--- a/App/Templates/أقرار معاينة عقار قابل للتأجير.docx
+++ b/App/Templates/أقرار معاينة عقار قابل للتأجير.docx
@@ -1,6 +1,6 @@
 
 <file path=word/document.xml><?xml version="1.0" encoding="utf-8"?>
-<w:document xmlns:wpc="http://schemas.microsoft.com/office/word/2010/wordprocessingCanvas" xmlns:mc="http://schemas.openxmlformats.org/markup-compatibility/2006" xmlns:o="urn:schemas-microsoft-com:office:office" xmlns:r="http://schemas.openxmlformats.org/officeDocument/2006/relationships" xmlns:m="http://schemas.openxmlformats.org/officeDocument/2006/math" xmlns:v="urn:schemas-microsoft-com:vml" xmlns:wp14="http://schemas.microsoft.com/office/word/2010/wordprocessingDrawing" xmlns:wp="http://schemas.openxmlformats.org/drawingml/2006/wordprocessingDrawing" xmlns:w10="urn:schemas-microsoft-com:office:word" xmlns:w="http://schemas.openxmlformats.org/wordprocessingml/2006/main" xmlns:w14="http://schemas.microsoft.com/office/word/2010/wordml" xmlns:w15="http://schemas.microsoft.com/office/word/2012/wordml" xmlns:wpg="http://schemas.microsoft.com/office/word/2010/wordprocessingGroup" xmlns:wpi="http://schemas.microsoft.com/office/word/2010/wordprocessingInk" xmlns:wne="http://schemas.microsoft.com/office/word/2006/wordml" xmlns:wps="http://schemas.microsoft.com/office/word/2010/wordprocessingShape" mc:Ignorable="w14 w15 wp14">
+<w:document xmlns:wpc="http://schemas.microsoft.com/office/word/2010/wordprocessingCanvas" xmlns:cx="http://schemas.microsoft.com/office/drawing/2014/chartex" xmlns:cx1="http://schemas.microsoft.com/office/drawing/2015/9/8/chartex" xmlns:mc="http://schemas.openxmlformats.org/markup-compatibility/2006" xmlns:o="urn:schemas-microsoft-com:office:office" xmlns:r="http://schemas.openxmlformats.org/officeDocument/2006/relationships" xmlns:m="http://schemas.openxmlformats.org/officeDocument/2006/math" xmlns:v="urn:schemas-microsoft-com:vml" xmlns:wp14="http://schemas.microsoft.com/office/word/2010/wordprocessingDrawing" xmlns:wp="http://schemas.openxmlformats.org/drawingml/2006/wordprocessingDrawing" xmlns:w10="urn:schemas-microsoft-com:office:word" xmlns:w="http://schemas.openxmlformats.org/wordprocessingml/2006/main" xmlns:w14="http://schemas.microsoft.com/office/word/2010/wordml" xmlns:w15="http://schemas.microsoft.com/office/word/2012/wordml" xmlns:w16se="http://schemas.microsoft.com/office/word/2015/wordml/symex" xmlns:wpg="http://schemas.microsoft.com/office/word/2010/wordprocessingGroup" xmlns:wpi="http://schemas.microsoft.com/office/word/2010/wordprocessingInk" xmlns:wne="http://schemas.microsoft.com/office/word/2006/wordml" xmlns:wps="http://schemas.microsoft.com/office/word/2010/wordprocessingShape" mc:Ignorable="w14 w15 w16se wp14">
   <w:body>
     <w:p>
       <w:pPr>
@@ -308,7 +308,7 @@
     </w:p>
     <w:p>
       <w:pPr>
-        <w:ind w:left="964" w:hanging="567"/>
+        <w:ind w:firstLine="720"/>
         <w:jc w:val="lowKashida"/>
         <w:rPr>
           <w:sz w:val="28"/>
@@ -366,14 +366,6 @@
         <w:rPr>
           <w:sz w:val="28"/>
           <w:szCs w:val="28"/>
-          <w:rtl/>
-        </w:rPr>
-        <w:t xml:space="preserve"> </w:t>
-      </w:r>
-      <w:r>
-        <w:rPr>
-          <w:sz w:val="28"/>
-          <w:szCs w:val="28"/>
         </w:rPr>
         <w:t>{paints}</w:t>
       </w:r>
@@ -418,15 +410,6 @@
       </w:pPr>
       <w:r>
         <w:rPr>
-          <w:rFonts w:hint="cs"/>
-          <w:sz w:val="28"/>
-          <w:szCs w:val="28"/>
-          <w:rtl/>
-        </w:rPr>
-        <w:t xml:space="preserve"> </w:t>
-      </w:r>
-      <w:r>
-        <w:rPr>
           <w:sz w:val="28"/>
           <w:szCs w:val="28"/>
         </w:rPr>
@@ -467,14 +450,6 @@
         <w:rPr>
           <w:sz w:val="28"/>
           <w:szCs w:val="28"/>
-          <w:rtl/>
-        </w:rPr>
-        <w:t xml:space="preserve"> </w:t>
-      </w:r>
-      <w:r>
-        <w:rPr>
-          <w:sz w:val="28"/>
-          <w:szCs w:val="28"/>
         </w:rPr>
         <w:t>{tiles}</w:t>
       </w:r>
@@ -535,14 +510,6 @@
         <w:rPr>
           <w:sz w:val="28"/>
           <w:szCs w:val="28"/>
-          <w:rtl/>
-        </w:rPr>
-        <w:t xml:space="preserve"> </w:t>
-      </w:r>
-      <w:r>
-        <w:rPr>
-          <w:sz w:val="28"/>
-          <w:szCs w:val="28"/>
         </w:rPr>
         <w:t>{sanitary}</w:t>
       </w:r>
@@ -687,7 +654,28 @@
           <w:szCs w:val="28"/>
           <w:rtl/>
         </w:rPr>
-        <w:t>أخرى:............................................................</w:t>
+        <w:t>أخرى:</w:t>
+      </w:r>
+      <w:r>
+        <w:rPr>
+          <w:sz w:val="28"/>
+          <w:szCs w:val="28"/>
+        </w:rPr>
+        <w:t xml:space="preserve">  {</w:t>
+      </w:r>
+      <w:r>
+        <w:rPr>
+          <w:sz w:val="28"/>
+          <w:szCs w:val="28"/>
+        </w:rPr>
+        <w:t>rent_other_text</w:t>
+      </w:r>
+      <w:r>
+        <w:rPr>
+          <w:sz w:val="28"/>
+          <w:szCs w:val="28"/>
+        </w:rPr>
+        <w:t>}</w:t>
       </w:r>
     </w:p>
     <w:p>
@@ -767,7 +755,11 @@
           <w:rtl/>
         </w:rPr>
       </w:pPr>
-      <w:r>
+    </w:p>
+    <w:p>
+      <w:pPr>
+        <w:ind w:firstLine="0"/>
+        <w:jc w:val="lowKashida"/>
         <w:rPr>
           <w:b/>
           <w:bCs/>
@@ -775,180 +767,613 @@
           <w:szCs w:val="28"/>
           <w:rtl/>
         </w:rPr>
+      </w:pPr>
+      <w:r>
+        <w:rPr>
+          <w:b/>
+          <w:bCs/>
+          <w:sz w:val="28"/>
+          <w:szCs w:val="28"/>
+          <w:rtl/>
+        </w:rPr>
         <w:t>مقدم/مقدمة الطلب:</w:t>
       </w:r>
     </w:p>
     <w:p>
       <w:pPr>
         <w:ind w:firstLine="0"/>
-        <w:jc w:val="lowKashida"/>
-        <w:rPr>
-          <w:sz w:val="28"/>
-          <w:szCs w:val="28"/>
-          <w:rtl/>
-        </w:rPr>
-      </w:pPr>
-      <w:r>
-        <w:rPr>
-          <w:sz w:val="28"/>
-          <w:szCs w:val="28"/>
-          <w:rtl/>
-        </w:rPr>
-        <w:t>الاسم</w:t>
-      </w:r>
-      <w:r>
-        <w:rPr>
-          <w:sz w:val="28"/>
-          <w:szCs w:val="28"/>
-        </w:rPr>
-        <w:t xml:space="preserve">    </w:t>
-      </w:r>
-      <w:r>
-        <w:rPr>
-          <w:sz w:val="28"/>
-          <w:szCs w:val="28"/>
-        </w:rPr>
-        <w:t>{name_customer}</w:t>
-      </w:r>
-      <w:r>
-        <w:rPr>
-          <w:sz w:val="28"/>
-          <w:szCs w:val="28"/>
-        </w:rPr>
-        <w:t>:</w:t>
-      </w:r>
-      <w:r>
-        <w:rPr>
-          <w:rFonts w:hint="cs"/>
-          <w:sz w:val="28"/>
-          <w:szCs w:val="28"/>
-          <w:rtl/>
-        </w:rPr>
-        <w:tab/>
-      </w:r>
-      <w:r>
-        <w:rPr>
-          <w:sz w:val="28"/>
-          <w:szCs w:val="28"/>
-          <w:rtl/>
-        </w:rPr>
-        <w:t>التوقيع:</w:t>
-      </w:r>
-      <w:r>
-        <w:rPr>
-          <w:rFonts w:hint="cs"/>
-          <w:sz w:val="28"/>
-          <w:szCs w:val="28"/>
-          <w:rtl/>
-        </w:rPr>
-        <w:t>.....................</w:t>
-      </w:r>
-      <w:r>
-        <w:rPr>
-          <w:rFonts w:hint="cs"/>
-          <w:sz w:val="28"/>
-          <w:szCs w:val="28"/>
-          <w:rtl/>
-        </w:rPr>
-        <w:tab/>
-      </w:r>
-      <w:r>
-        <w:rPr>
-          <w:sz w:val="28"/>
-          <w:szCs w:val="28"/>
-          <w:rtl/>
-        </w:rPr>
-        <w:t>رقم الطلب</w:t>
-      </w:r>
-      <w:r>
-        <w:rPr>
-          <w:sz w:val="28"/>
-          <w:szCs w:val="28"/>
-        </w:rPr>
-        <w:t xml:space="preserve">  {order_number</w:t>
-      </w:r>
-      <w:r>
-        <w:rPr>
-          <w:sz w:val="28"/>
-          <w:szCs w:val="28"/>
-        </w:rPr>
-        <w:t>}</w:t>
-      </w:r>
-      <w:r>
-        <w:rPr>
-          <w:sz w:val="28"/>
-          <w:szCs w:val="28"/>
-        </w:rPr>
-        <w:t>:</w:t>
-      </w:r>
+        <w:rPr>
+          <w:sz w:val="28"/>
+          <w:szCs w:val="28"/>
+          <w:rtl/>
+        </w:rPr>
+      </w:pPr>
     </w:p>
+    <w:tbl>
+      <w:tblPr>
+        <w:tblStyle w:val="TableGrid"/>
+        <w:bidiVisual/>
+        <w:tblW w:w="5043" w:type="pct"/>
+        <w:tblBorders>
+          <w:top w:val="none" w:sz="0" w:space="0" w:color="auto"/>
+          <w:left w:val="none" w:sz="0" w:space="0" w:color="auto"/>
+          <w:bottom w:val="none" w:sz="0" w:space="0" w:color="auto"/>
+          <w:right w:val="none" w:sz="0" w:space="0" w:color="auto"/>
+          <w:insideH w:val="none" w:sz="0" w:space="0" w:color="auto"/>
+          <w:insideV w:val="none" w:sz="0" w:space="0" w:color="auto"/>
+        </w:tblBorders>
+        <w:tblLook w:val="04A0" w:firstRow="1" w:lastRow="0" w:firstColumn="1" w:lastColumn="0" w:noHBand="0" w:noVBand="1"/>
+      </w:tblPr>
+      <w:tblGrid>
+        <w:gridCol w:w="694"/>
+        <w:gridCol w:w="294"/>
+        <w:gridCol w:w="2258"/>
+        <w:gridCol w:w="819"/>
+        <w:gridCol w:w="294"/>
+        <w:gridCol w:w="1450"/>
+        <w:gridCol w:w="1308"/>
+        <w:gridCol w:w="294"/>
+        <w:gridCol w:w="2071"/>
+      </w:tblGrid>
+      <w:tr>
+        <w:tc>
+          <w:tcPr>
+            <w:tcW w:w="371" w:type="pct"/>
+            <w:vAlign w:val="center"/>
+          </w:tcPr>
+          <w:p>
+            <w:pPr>
+              <w:ind w:firstLine="0"/>
+              <w:rPr>
+                <w:sz w:val="28"/>
+                <w:szCs w:val="28"/>
+                <w:rtl/>
+              </w:rPr>
+            </w:pPr>
+            <w:r>
+              <w:rPr>
+                <w:sz w:val="28"/>
+                <w:szCs w:val="28"/>
+                <w:rtl/>
+              </w:rPr>
+              <w:t>الإسم</w:t>
+            </w:r>
+          </w:p>
+        </w:tc>
+        <w:tc>
+          <w:tcPr>
+            <w:tcW w:w="154" w:type="pct"/>
+            <w:vAlign w:val="center"/>
+          </w:tcPr>
+          <w:p>
+            <w:pPr>
+              <w:ind w:firstLine="0"/>
+              <w:rPr>
+                <w:sz w:val="28"/>
+                <w:szCs w:val="28"/>
+                <w:rtl/>
+              </w:rPr>
+            </w:pPr>
+            <w:r>
+              <w:rPr>
+                <w:rFonts w:hint="cs"/>
+                <w:sz w:val="28"/>
+                <w:szCs w:val="28"/>
+                <w:rtl/>
+              </w:rPr>
+              <w:t>:</w:t>
+            </w:r>
+          </w:p>
+        </w:tc>
+        <w:tc>
+          <w:tcPr>
+            <w:tcW w:w="1190" w:type="pct"/>
+            <w:vAlign w:val="center"/>
+          </w:tcPr>
+          <w:p>
+            <w:pPr>
+              <w:ind w:firstLine="0"/>
+              <w:rPr>
+                <w:sz w:val="28"/>
+                <w:szCs w:val="28"/>
+                <w:rtl/>
+              </w:rPr>
+            </w:pPr>
+            <w:r>
+              <w:rPr>
+                <w:sz w:val="28"/>
+                <w:szCs w:val="28"/>
+              </w:rPr>
+              <w:t>{name_customer}</w:t>
+            </w:r>
+          </w:p>
+        </w:tc>
+        <w:tc>
+          <w:tcPr>
+            <w:tcW w:w="437" w:type="pct"/>
+            <w:vAlign w:val="center"/>
+          </w:tcPr>
+          <w:p>
+            <w:pPr>
+              <w:ind w:firstLine="0"/>
+              <w:rPr>
+                <w:sz w:val="28"/>
+                <w:szCs w:val="28"/>
+                <w:rtl/>
+              </w:rPr>
+            </w:pPr>
+            <w:r>
+              <w:rPr>
+                <w:rFonts w:hint="cs"/>
+                <w:sz w:val="28"/>
+                <w:szCs w:val="28"/>
+                <w:rtl/>
+              </w:rPr>
+              <w:t>التوقيع</w:t>
+            </w:r>
+          </w:p>
+        </w:tc>
+        <w:tc>
+          <w:tcPr>
+            <w:tcW w:w="155" w:type="pct"/>
+            <w:vAlign w:val="center"/>
+          </w:tcPr>
+          <w:p>
+            <w:pPr>
+              <w:ind w:firstLine="0"/>
+              <w:rPr>
+                <w:sz w:val="28"/>
+                <w:szCs w:val="28"/>
+                <w:rtl/>
+              </w:rPr>
+            </w:pPr>
+            <w:r>
+              <w:rPr>
+                <w:rFonts w:hint="cs"/>
+                <w:sz w:val="28"/>
+                <w:szCs w:val="28"/>
+                <w:rtl/>
+              </w:rPr>
+              <w:t>:</w:t>
+            </w:r>
+          </w:p>
+        </w:tc>
+        <w:tc>
+          <w:tcPr>
+            <w:tcW w:w="770" w:type="pct"/>
+            <w:vAlign w:val="center"/>
+          </w:tcPr>
+          <w:p>
+            <w:pPr>
+              <w:ind w:firstLine="0"/>
+              <w:rPr>
+                <w:sz w:val="28"/>
+                <w:szCs w:val="28"/>
+                <w:rtl/>
+              </w:rPr>
+            </w:pPr>
+            <w:r>
+              <w:rPr>
+                <w:sz w:val="28"/>
+                <w:szCs w:val="28"/>
+                <w:rtl/>
+              </w:rPr>
+              <w:t>...</w:t>
+            </w:r>
+            <w:r>
+              <w:rPr>
+                <w:sz w:val="28"/>
+                <w:szCs w:val="28"/>
+              </w:rPr>
+              <w:t>......</w:t>
+            </w:r>
+            <w:r>
+              <w:rPr>
+                <w:sz w:val="28"/>
+                <w:szCs w:val="28"/>
+                <w:rtl/>
+              </w:rPr>
+              <w:t>........</w:t>
+            </w:r>
+          </w:p>
+        </w:tc>
+        <w:tc>
+          <w:tcPr>
+            <w:tcW w:w="695" w:type="pct"/>
+            <w:vAlign w:val="center"/>
+          </w:tcPr>
+          <w:p>
+            <w:pPr>
+              <w:ind w:firstLine="0"/>
+              <w:rPr>
+                <w:sz w:val="28"/>
+                <w:szCs w:val="28"/>
+                <w:rtl/>
+              </w:rPr>
+            </w:pPr>
+            <w:r>
+              <w:rPr>
+                <w:sz w:val="28"/>
+                <w:szCs w:val="28"/>
+                <w:rtl/>
+              </w:rPr>
+              <w:t>رقم</w:t>
+            </w:r>
+            <w:r>
+              <w:rPr>
+                <w:sz w:val="28"/>
+                <w:szCs w:val="28"/>
+              </w:rPr>
+              <w:t xml:space="preserve"> </w:t>
+            </w:r>
+            <w:r>
+              <w:rPr>
+                <w:rFonts w:hint="cs"/>
+                <w:sz w:val="28"/>
+                <w:szCs w:val="28"/>
+                <w:rtl/>
+              </w:rPr>
+              <w:t>الطلب</w:t>
+            </w:r>
+          </w:p>
+        </w:tc>
+        <w:tc>
+          <w:tcPr>
+            <w:tcW w:w="157" w:type="pct"/>
+            <w:vAlign w:val="center"/>
+          </w:tcPr>
+          <w:p>
+            <w:pPr>
+              <w:ind w:firstLine="0"/>
+              <w:rPr>
+                <w:sz w:val="28"/>
+                <w:szCs w:val="28"/>
+                <w:rtl/>
+              </w:rPr>
+            </w:pPr>
+            <w:r>
+              <w:rPr>
+                <w:rFonts w:hint="cs"/>
+                <w:sz w:val="28"/>
+                <w:szCs w:val="28"/>
+                <w:rtl/>
+              </w:rPr>
+              <w:t>:</w:t>
+            </w:r>
+          </w:p>
+        </w:tc>
+        <w:tc>
+          <w:tcPr>
+            <w:tcW w:w="1072" w:type="pct"/>
+            <w:vAlign w:val="center"/>
+          </w:tcPr>
+          <w:p>
+            <w:pPr>
+              <w:ind w:firstLine="0"/>
+              <w:rPr>
+                <w:sz w:val="28"/>
+                <w:szCs w:val="28"/>
+                <w:rtl/>
+              </w:rPr>
+            </w:pPr>
+            <w:r>
+              <w:rPr>
+                <w:sz w:val="28"/>
+                <w:szCs w:val="28"/>
+              </w:rPr>
+              <w:t>{order_number}</w:t>
+            </w:r>
+          </w:p>
+        </w:tc>
+      </w:tr>
+      <w:tr>
+        <w:tc>
+          <w:tcPr>
+            <w:tcW w:w="371" w:type="pct"/>
+            <w:vAlign w:val="center"/>
+          </w:tcPr>
+          <w:p>
+            <w:pPr>
+              <w:ind w:firstLine="0"/>
+              <w:rPr>
+                <w:sz w:val="28"/>
+                <w:szCs w:val="28"/>
+                <w:rtl/>
+              </w:rPr>
+            </w:pPr>
+          </w:p>
+        </w:tc>
+        <w:tc>
+          <w:tcPr>
+            <w:tcW w:w="154" w:type="pct"/>
+            <w:vAlign w:val="center"/>
+          </w:tcPr>
+          <w:p>
+            <w:pPr>
+              <w:ind w:firstLine="0"/>
+              <w:rPr>
+                <w:sz w:val="28"/>
+                <w:szCs w:val="28"/>
+                <w:rtl/>
+              </w:rPr>
+            </w:pPr>
+          </w:p>
+        </w:tc>
+        <w:tc>
+          <w:tcPr>
+            <w:tcW w:w="1190" w:type="pct"/>
+            <w:vAlign w:val="center"/>
+          </w:tcPr>
+          <w:p>
+            <w:pPr>
+              <w:ind w:firstLine="0"/>
+              <w:rPr>
+                <w:sz w:val="28"/>
+                <w:szCs w:val="28"/>
+                <w:rtl/>
+              </w:rPr>
+            </w:pPr>
+          </w:p>
+        </w:tc>
+        <w:tc>
+          <w:tcPr>
+            <w:tcW w:w="437" w:type="pct"/>
+            <w:vAlign w:val="center"/>
+          </w:tcPr>
+          <w:p>
+            <w:pPr>
+              <w:ind w:firstLine="0"/>
+              <w:rPr>
+                <w:sz w:val="28"/>
+                <w:szCs w:val="28"/>
+                <w:rtl/>
+              </w:rPr>
+            </w:pPr>
+          </w:p>
+        </w:tc>
+        <w:tc>
+          <w:tcPr>
+            <w:tcW w:w="155" w:type="pct"/>
+            <w:vAlign w:val="center"/>
+          </w:tcPr>
+          <w:p>
+            <w:pPr>
+              <w:ind w:firstLine="0"/>
+              <w:rPr>
+                <w:sz w:val="28"/>
+                <w:szCs w:val="28"/>
+                <w:rtl/>
+              </w:rPr>
+            </w:pPr>
+          </w:p>
+        </w:tc>
+        <w:tc>
+          <w:tcPr>
+            <w:tcW w:w="770" w:type="pct"/>
+            <w:vAlign w:val="center"/>
+          </w:tcPr>
+          <w:p>
+            <w:pPr>
+              <w:ind w:firstLine="0"/>
+              <w:rPr>
+                <w:sz w:val="28"/>
+                <w:szCs w:val="28"/>
+                <w:rtl/>
+              </w:rPr>
+            </w:pPr>
+          </w:p>
+        </w:tc>
+        <w:tc>
+          <w:tcPr>
+            <w:tcW w:w="695" w:type="pct"/>
+            <w:vAlign w:val="center"/>
+          </w:tcPr>
+          <w:p>
+            <w:pPr>
+              <w:ind w:firstLine="0"/>
+              <w:rPr>
+                <w:sz w:val="28"/>
+                <w:szCs w:val="28"/>
+                <w:rtl/>
+              </w:rPr>
+            </w:pPr>
+          </w:p>
+        </w:tc>
+        <w:tc>
+          <w:tcPr>
+            <w:tcW w:w="157" w:type="pct"/>
+            <w:vAlign w:val="center"/>
+          </w:tcPr>
+          <w:p>
+            <w:pPr>
+              <w:ind w:firstLine="0"/>
+              <w:rPr>
+                <w:sz w:val="28"/>
+                <w:szCs w:val="28"/>
+                <w:rtl/>
+              </w:rPr>
+            </w:pPr>
+          </w:p>
+        </w:tc>
+        <w:tc>
+          <w:tcPr>
+            <w:tcW w:w="1072" w:type="pct"/>
+            <w:vAlign w:val="center"/>
+          </w:tcPr>
+          <w:p>
+            <w:pPr>
+              <w:ind w:firstLine="0"/>
+              <w:rPr>
+                <w:sz w:val="28"/>
+                <w:szCs w:val="28"/>
+                <w:rtl/>
+              </w:rPr>
+            </w:pPr>
+          </w:p>
+        </w:tc>
+      </w:tr>
+      <w:tr>
+        <w:tc>
+          <w:tcPr>
+            <w:tcW w:w="1715" w:type="pct"/>
+            <w:gridSpan w:val="3"/>
+            <w:vAlign w:val="center"/>
+          </w:tcPr>
+          <w:p>
+            <w:pPr>
+              <w:ind w:firstLine="0"/>
+              <w:rPr>
+                <w:sz w:val="28"/>
+                <w:szCs w:val="28"/>
+                <w:rtl/>
+              </w:rPr>
+            </w:pPr>
+            <w:r>
+              <w:rPr>
+                <w:sz w:val="28"/>
+                <w:szCs w:val="28"/>
+                <w:rtl/>
+              </w:rPr>
+              <w:t xml:space="preserve">إسم الموظف / </w:t>
+            </w:r>
+            <w:r>
+              <w:rPr>
+                <w:rFonts w:hint="cs"/>
+                <w:sz w:val="28"/>
+                <w:szCs w:val="28"/>
+                <w:rtl/>
+              </w:rPr>
+              <w:t>الموظفة</w:t>
+            </w:r>
+          </w:p>
+        </w:tc>
+        <w:tc>
+          <w:tcPr>
+            <w:tcW w:w="1362" w:type="pct"/>
+            <w:gridSpan w:val="3"/>
+            <w:vAlign w:val="center"/>
+          </w:tcPr>
+          <w:p>
+            <w:pPr>
+              <w:ind w:firstLine="0"/>
+              <w:rPr>
+                <w:sz w:val="28"/>
+                <w:szCs w:val="28"/>
+                <w:rtl/>
+              </w:rPr>
+            </w:pPr>
+            <w:r>
+              <w:rPr>
+                <w:rFonts w:hint="cs"/>
+                <w:sz w:val="28"/>
+                <w:szCs w:val="28"/>
+                <w:rtl/>
+              </w:rPr>
+              <w:t>:</w:t>
+            </w:r>
+            <w:r>
+              <w:rPr>
+                <w:sz w:val="28"/>
+                <w:szCs w:val="28"/>
+              </w:rPr>
+              <w:t>{employee_name}</w:t>
+            </w:r>
+          </w:p>
+        </w:tc>
+        <w:tc>
+          <w:tcPr>
+            <w:tcW w:w="695" w:type="pct"/>
+            <w:vAlign w:val="center"/>
+          </w:tcPr>
+          <w:p>
+            <w:pPr>
+              <w:ind w:firstLine="0"/>
+              <w:rPr>
+                <w:sz w:val="28"/>
+                <w:szCs w:val="28"/>
+                <w:rtl/>
+              </w:rPr>
+            </w:pPr>
+            <w:r>
+              <w:rPr>
+                <w:rFonts w:hint="cs"/>
+                <w:sz w:val="28"/>
+                <w:szCs w:val="28"/>
+                <w:rtl/>
+              </w:rPr>
+              <w:t>التوقيع</w:t>
+            </w:r>
+          </w:p>
+        </w:tc>
+        <w:tc>
+          <w:tcPr>
+            <w:tcW w:w="157" w:type="pct"/>
+            <w:vAlign w:val="center"/>
+          </w:tcPr>
+          <w:p>
+            <w:pPr>
+              <w:ind w:firstLine="0"/>
+              <w:rPr>
+                <w:sz w:val="28"/>
+                <w:szCs w:val="28"/>
+                <w:rtl/>
+              </w:rPr>
+            </w:pPr>
+            <w:r>
+              <w:rPr>
+                <w:rFonts w:hint="cs"/>
+                <w:sz w:val="28"/>
+                <w:szCs w:val="28"/>
+                <w:rtl/>
+              </w:rPr>
+              <w:t>:</w:t>
+            </w:r>
+          </w:p>
+        </w:tc>
+        <w:tc>
+          <w:tcPr>
+            <w:tcW w:w="1072" w:type="pct"/>
+            <w:vAlign w:val="center"/>
+          </w:tcPr>
+          <w:p>
+            <w:pPr>
+              <w:ind w:firstLine="0"/>
+              <w:rPr>
+                <w:sz w:val="28"/>
+                <w:szCs w:val="28"/>
+                <w:rtl/>
+              </w:rPr>
+            </w:pPr>
+            <w:r>
+              <w:rPr>
+                <w:sz w:val="28"/>
+                <w:szCs w:val="28"/>
+                <w:rtl/>
+              </w:rPr>
+              <w:t>...</w:t>
+            </w:r>
+            <w:r>
+              <w:rPr>
+                <w:sz w:val="28"/>
+                <w:szCs w:val="28"/>
+              </w:rPr>
+              <w:t>......</w:t>
+            </w:r>
+            <w:r>
+              <w:rPr>
+                <w:sz w:val="28"/>
+                <w:szCs w:val="28"/>
+                <w:rtl/>
+              </w:rPr>
+              <w:t>........</w:t>
+            </w:r>
+          </w:p>
+        </w:tc>
+      </w:tr>
+    </w:tbl>
     <w:p>
       <w:pPr>
         <w:ind w:firstLine="0"/>
-        <w:jc w:val="lowKashida"/>
-        <w:rPr>
-          <w:sz w:val="28"/>
-          <w:szCs w:val="28"/>
-        </w:rPr>
-      </w:pPr>
-      <w:r>
-        <w:rPr>
-          <w:sz w:val="28"/>
-          <w:szCs w:val="28"/>
-          <w:rtl/>
-        </w:rPr>
-        <w:t>اسم الموظف/الموظفة</w:t>
-      </w:r>
-      <w:r>
-        <w:rPr>
-          <w:sz w:val="28"/>
-          <w:szCs w:val="28"/>
-        </w:rPr>
-        <w:t xml:space="preserve"> </w:t>
-      </w:r>
-      <w:r>
-        <w:rPr>
-          <w:sz w:val="28"/>
-          <w:szCs w:val="30"/>
-        </w:rPr>
-        <w:t>{employee_name}</w:t>
-      </w:r>
-      <w:r>
-        <w:rPr>
-          <w:sz w:val="28"/>
-          <w:szCs w:val="28"/>
-        </w:rPr>
-        <w:t>:</w:t>
-      </w:r>
-      <w:r>
-        <w:rPr>
-          <w:rFonts w:hint="cs"/>
-          <w:sz w:val="28"/>
-          <w:szCs w:val="28"/>
-          <w:rtl/>
-        </w:rPr>
-        <w:tab/>
-      </w:r>
-      <w:r>
-        <w:rPr>
-          <w:sz w:val="28"/>
-          <w:szCs w:val="28"/>
-          <w:rtl/>
-        </w:rPr>
-        <w:t>التوقيع:</w:t>
-      </w:r>
-      <w:r>
-        <w:rPr>
-          <w:rFonts w:hint="cs"/>
-          <w:sz w:val="28"/>
-          <w:szCs w:val="28"/>
-          <w:rtl/>
-        </w:rPr>
-        <w:t>.....................</w:t>
-      </w:r>
-    </w:p>
-    <w:p>
-      <w:pPr>
         <w:rPr>
           <w:sz w:val="28"/>
           <w:szCs w:val="28"/>
@@ -958,7 +1383,12 @@
       <w:bookmarkEnd w:id="0"/>
     </w:p>
     <w:sectPr>
-      <w:footerReference w:type="default" r:id="rId7"/>
+      <w:headerReference w:type="even" r:id="rId7"/>
+      <w:headerReference w:type="default" r:id="rId8"/>
+      <w:footerReference w:type="even" r:id="rId9"/>
+      <w:footerReference w:type="default" r:id="rId10"/>
+      <w:headerReference w:type="first" r:id="rId11"/>
+      <w:footerReference w:type="first" r:id="rId12"/>
       <w:pgSz w:w="11906" w:h="16838" w:code="9"/>
       <w:pgMar w:top="1701" w:right="1474" w:bottom="1418" w:left="1247" w:header="720" w:footer="794" w:gutter="0"/>
       <w:cols w:space="708"/>
@@ -971,7 +1401,7 @@
 </file>
 
 <file path=word/endnotes.xml><?xml version="1.0" encoding="utf-8"?>
-<w:endnotes xmlns:wpc="http://schemas.microsoft.com/office/word/2010/wordprocessingCanvas" xmlns:mc="http://schemas.openxmlformats.org/markup-compatibility/2006" xmlns:o="urn:schemas-microsoft-com:office:office" xmlns:r="http://schemas.openxmlformats.org/officeDocument/2006/relationships" xmlns:m="http://schemas.openxmlformats.org/officeDocument/2006/math" xmlns:v="urn:schemas-microsoft-com:vml" xmlns:wp14="http://schemas.microsoft.com/office/word/2010/wordprocessingDrawing" xmlns:wp="http://schemas.openxmlformats.org/drawingml/2006/wordprocessingDrawing" xmlns:w10="urn:schemas-microsoft-com:office:word" xmlns:w="http://schemas.openxmlformats.org/wordprocessingml/2006/main" xmlns:w14="http://schemas.microsoft.com/office/word/2010/wordml" xmlns:w15="http://schemas.microsoft.com/office/word/2012/wordml" xmlns:wpg="http://schemas.microsoft.com/office/word/2010/wordprocessingGroup" xmlns:wpi="http://schemas.microsoft.com/office/word/2010/wordprocessingInk" xmlns:wne="http://schemas.microsoft.com/office/word/2006/wordml" xmlns:wps="http://schemas.microsoft.com/office/word/2010/wordprocessingShape" mc:Ignorable="w14 w15 wp14">
+<w:endnotes xmlns:wpc="http://schemas.microsoft.com/office/word/2010/wordprocessingCanvas" xmlns:cx="http://schemas.microsoft.com/office/drawing/2014/chartex" xmlns:cx1="http://schemas.microsoft.com/office/drawing/2015/9/8/chartex" xmlns:mc="http://schemas.openxmlformats.org/markup-compatibility/2006" xmlns:o="urn:schemas-microsoft-com:office:office" xmlns:r="http://schemas.openxmlformats.org/officeDocument/2006/relationships" xmlns:m="http://schemas.openxmlformats.org/officeDocument/2006/math" xmlns:v="urn:schemas-microsoft-com:vml" xmlns:wp14="http://schemas.microsoft.com/office/word/2010/wordprocessingDrawing" xmlns:wp="http://schemas.openxmlformats.org/drawingml/2006/wordprocessingDrawing" xmlns:w10="urn:schemas-microsoft-com:office:word" xmlns:w="http://schemas.openxmlformats.org/wordprocessingml/2006/main" xmlns:w14="http://schemas.microsoft.com/office/word/2010/wordml" xmlns:w15="http://schemas.microsoft.com/office/word/2012/wordml" xmlns:w16se="http://schemas.microsoft.com/office/word/2015/wordml/symex" xmlns:wpg="http://schemas.microsoft.com/office/word/2010/wordprocessingGroup" xmlns:wpi="http://schemas.microsoft.com/office/word/2010/wordprocessingInk" xmlns:wne="http://schemas.microsoft.com/office/word/2006/wordml" xmlns:wps="http://schemas.microsoft.com/office/word/2010/wordprocessingShape" mc:Ignorable="w14 w15 w16se wp14">
   <w:endnote w:type="separator" w:id="-1">
     <w:p>
       <w:r>
@@ -990,7 +1420,17 @@
 </file>
 
 <file path=word/footer1.xml><?xml version="1.0" encoding="utf-8"?>
-<w:ftr xmlns:wpc="http://schemas.microsoft.com/office/word/2010/wordprocessingCanvas" xmlns:mc="http://schemas.openxmlformats.org/markup-compatibility/2006" xmlns:o="urn:schemas-microsoft-com:office:office" xmlns:r="http://schemas.openxmlformats.org/officeDocument/2006/relationships" xmlns:m="http://schemas.openxmlformats.org/officeDocument/2006/math" xmlns:v="urn:schemas-microsoft-com:vml" xmlns:wp14="http://schemas.microsoft.com/office/word/2010/wordprocessingDrawing" xmlns:wp="http://schemas.openxmlformats.org/drawingml/2006/wordprocessingDrawing" xmlns:w10="urn:schemas-microsoft-com:office:word" xmlns:w="http://schemas.openxmlformats.org/wordprocessingml/2006/main" xmlns:w14="http://schemas.microsoft.com/office/word/2010/wordml" xmlns:w15="http://schemas.microsoft.com/office/word/2012/wordml" xmlns:wpg="http://schemas.microsoft.com/office/word/2010/wordprocessingGroup" xmlns:wpi="http://schemas.microsoft.com/office/word/2010/wordprocessingInk" xmlns:wne="http://schemas.microsoft.com/office/word/2006/wordml" xmlns:wps="http://schemas.microsoft.com/office/word/2010/wordprocessingShape" mc:Ignorable="w14 w15 wp14">
+<w:ftr xmlns:wpc="http://schemas.microsoft.com/office/word/2010/wordprocessingCanvas" xmlns:cx="http://schemas.microsoft.com/office/drawing/2014/chartex" xmlns:cx1="http://schemas.microsoft.com/office/drawing/2015/9/8/chartex" xmlns:mc="http://schemas.openxmlformats.org/markup-compatibility/2006" xmlns:o="urn:schemas-microsoft-com:office:office" xmlns:r="http://schemas.openxmlformats.org/officeDocument/2006/relationships" xmlns:m="http://schemas.openxmlformats.org/officeDocument/2006/math" xmlns:v="urn:schemas-microsoft-com:vml" xmlns:wp14="http://schemas.microsoft.com/office/word/2010/wordprocessingDrawing" xmlns:wp="http://schemas.openxmlformats.org/drawingml/2006/wordprocessingDrawing" xmlns:w10="urn:schemas-microsoft-com:office:word" xmlns:w="http://schemas.openxmlformats.org/wordprocessingml/2006/main" xmlns:w14="http://schemas.microsoft.com/office/word/2010/wordml" xmlns:w15="http://schemas.microsoft.com/office/word/2012/wordml" xmlns:w16se="http://schemas.microsoft.com/office/word/2015/wordml/symex" xmlns:wpg="http://schemas.microsoft.com/office/word/2010/wordprocessingGroup" xmlns:wpi="http://schemas.microsoft.com/office/word/2010/wordprocessingInk" xmlns:wne="http://schemas.microsoft.com/office/word/2006/wordml" xmlns:wps="http://schemas.microsoft.com/office/word/2010/wordprocessingShape" mc:Ignorable="w14 w15 w16se wp14">
+  <w:p>
+    <w:pPr>
+      <w:pStyle w:val="Footer"/>
+    </w:pPr>
+  </w:p>
+</w:ftr>
+</file>
+
+<file path=word/footer2.xml><?xml version="1.0" encoding="utf-8"?>
+<w:ftr xmlns:wpc="http://schemas.microsoft.com/office/word/2010/wordprocessingCanvas" xmlns:cx="http://schemas.microsoft.com/office/drawing/2014/chartex" xmlns:cx1="http://schemas.microsoft.com/office/drawing/2015/9/8/chartex" xmlns:mc="http://schemas.openxmlformats.org/markup-compatibility/2006" xmlns:o="urn:schemas-microsoft-com:office:office" xmlns:r="http://schemas.openxmlformats.org/officeDocument/2006/relationships" xmlns:m="http://schemas.openxmlformats.org/officeDocument/2006/math" xmlns:v="urn:schemas-microsoft-com:vml" xmlns:wp14="http://schemas.microsoft.com/office/word/2010/wordprocessingDrawing" xmlns:wp="http://schemas.openxmlformats.org/drawingml/2006/wordprocessingDrawing" xmlns:w10="urn:schemas-microsoft-com:office:word" xmlns:w="http://schemas.openxmlformats.org/wordprocessingml/2006/main" xmlns:w14="http://schemas.microsoft.com/office/word/2010/wordml" xmlns:w15="http://schemas.microsoft.com/office/word/2012/wordml" xmlns:w16se="http://schemas.microsoft.com/office/word/2015/wordml/symex" xmlns:wpg="http://schemas.microsoft.com/office/word/2010/wordprocessingGroup" xmlns:wpi="http://schemas.microsoft.com/office/word/2010/wordprocessingInk" xmlns:wne="http://schemas.microsoft.com/office/word/2006/wordml" xmlns:wps="http://schemas.microsoft.com/office/word/2010/wordprocessingShape" mc:Ignorable="w14 w15 w16se wp14">
   <w:p>
     <w:pPr>
       <w:pStyle w:val="Footer"/>
@@ -1004,6 +1444,123 @@
         <w:szCs w:val="24"/>
       </w:rPr>
     </w:pPr>
+    <w:r>
+      <w:rPr>
+        <w:rFonts w:hint="cs"/>
+        <w:noProof/>
+        <w:sz w:val="24"/>
+        <w:szCs w:val="24"/>
+        <w:rtl/>
+        <w:lang w:eastAsia="en-US"/>
+      </w:rPr>
+      <mc:AlternateContent>
+        <mc:Choice Requires="wps">
+          <w:drawing>
+            <wp:anchor distT="0" distB="0" distL="114300" distR="114300" simplePos="0" relativeHeight="251659264" behindDoc="0" locked="0" layoutInCell="0" allowOverlap="1">
+              <wp:simplePos x="0" y="0"/>
+              <wp:positionH relativeFrom="page">
+                <wp:posOffset>0</wp:posOffset>
+              </wp:positionH>
+              <wp:positionV relativeFrom="page">
+                <wp:posOffset>10234930</wp:posOffset>
+              </wp:positionV>
+              <wp:extent cx="7560310" cy="266700"/>
+              <wp:effectExtent l="0" t="0" r="0" b="0"/>
+              <wp:wrapNone/>
+              <wp:docPr id="1" name="MSIPCM7621418d8e1bebad3274fdb1" descr="{&quot;HashCode&quot;:24282363,&quot;Height&quot;:841.0,&quot;Width&quot;:595.0,&quot;Placement&quot;:&quot;Footer&quot;,&quot;Index&quot;:&quot;Primary&quot;,&quot;Section&quot;:1,&quot;Top&quot;:0.0,&quot;Left&quot;:0.0}"/>
+              <wp:cNvGraphicFramePr/>
+              <a:graphic xmlns:a="http://schemas.openxmlformats.org/drawingml/2006/main">
+                <a:graphicData uri="http://schemas.microsoft.com/office/word/2010/wordprocessingShape">
+                  <wps:wsp>
+                    <wps:cNvSpPr txBox="1"/>
+                    <wps:spPr>
+                      <a:xfrm>
+                        <a:off x="0" y="0"/>
+                        <a:ext cx="7560310" cy="266700"/>
+                      </a:xfrm>
+                      <a:prstGeom prst="rect">
+                        <a:avLst/>
+                      </a:prstGeom>
+                      <a:noFill/>
+                      <a:ln w="6350">
+                        <a:noFill/>
+                      </a:ln>
+                      <a:extLst>
+                        <a:ext uri="{91240B29-F687-4F45-9708-019B960494DF}">
+                          <a14:hiddenLine xmlns:a14="http://schemas.microsoft.com/office/drawing/2010/main" w="6350">
+                            <a:solidFill>
+                              <a:prstClr val="black"/>
+                            </a:solidFill>
+                          </a14:hiddenLine>
+                        </a:ext>
+                      </a:extLst>
+                    </wps:spPr>
+                    <wps:txbx>
+                      <w:txbxContent>
+                        <w:p>
+                          <w:pPr>
+                            <w:jc w:val="right"/>
+                            <w:rPr>
+                              <w:rFonts w:ascii="Calibri" w:hAnsi="Calibri" w:cs="Calibri"/>
+                              <w:sz w:val="20"/>
+                            </w:rPr>
+                          </w:pPr>
+                          <w:r>
+                            <w:rPr>
+                              <w:rFonts w:ascii="Calibri" w:hAnsi="Calibri" w:cs="Calibri"/>
+                              <w:sz w:val="20"/>
+                            </w:rPr>
+                            <w:t>Classification: Internal Use</w:t>
+                          </w:r>
+                        </w:p>
+                      </w:txbxContent>
+                    </wps:txbx>
+                    <wps:bodyPr rot="0" spcFirstLastPara="0" vertOverflow="overflow" horzOverflow="overflow" vert="horz" wrap="square" lIns="254000" tIns="0" rIns="91440" bIns="0" numCol="1" spcCol="0" rtlCol="0" fromWordArt="0" anchor="b" anchorCtr="0" forceAA="0" compatLnSpc="1">
+                      <a:prstTxWarp prst="textNoShape">
+                        <a:avLst/>
+                      </a:prstTxWarp>
+                      <a:noAutofit/>
+                    </wps:bodyPr>
+                  </wps:wsp>
+                </a:graphicData>
+              </a:graphic>
+            </wp:anchor>
+          </w:drawing>
+        </mc:Choice>
+        <mc:Fallback>
+          <w:pict>
+            <v:shapetype id="_x0000_t202" coordsize="21600,21600" o:spt="202" path="m,l,21600r21600,l21600,xe">
+              <v:stroke joinstyle="miter"/>
+              <v:path gradientshapeok="t" o:connecttype="rect"/>
+            </v:shapetype>
+            <v:shape id="MSIPCM7621418d8e1bebad3274fdb1" o:spid="_x0000_s1026" type="#_x0000_t202" alt="{&quot;HashCode&quot;:24282363,&quot;Height&quot;:841.0,&quot;Width&quot;:595.0,&quot;Placement&quot;:&quot;Footer&quot;,&quot;Index&quot;:&quot;Primary&quot;,&quot;Section&quot;:1,&quot;Top&quot;:0.0,&quot;Left&quot;:0.0}" style="position:absolute;left:0;text-align:left;margin-left:0;margin-top:805.9pt;width:595.3pt;height:21pt;z-index:251659264;visibility:visible;mso-wrap-style:square;mso-wrap-distance-left:9pt;mso-wrap-distance-top:0;mso-wrap-distance-right:9pt;mso-wrap-distance-bottom:0;mso-position-horizontal:absolute;mso-position-horizontal-relative:page;mso-position-vertical:absolute;mso-position-vertical-relative:page;v-text-anchor:bottom" o:gfxdata="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" o:allowincell="f" filled="f" stroked="f" strokeweight=".5pt">
+              <v:fill o:detectmouseclick="t"/>
+              <v:textbox inset="20pt,0,,0">
+                <w:txbxContent>
+                  <w:p>
+                    <w:pPr>
+                      <w:jc w:val="right"/>
+                      <w:rPr>
+                        <w:rFonts w:ascii="Calibri" w:hAnsi="Calibri" w:cs="Calibri"/>
+                        <w:sz w:val="20"/>
+                      </w:rPr>
+                    </w:pPr>
+                    <w:r>
+                      <w:rPr>
+                        <w:rFonts w:ascii="Calibri" w:hAnsi="Calibri" w:cs="Calibri"/>
+                        <w:sz w:val="20"/>
+                      </w:rPr>
+                      <w:t>Classification: Internal Use</w:t>
+                    </w:r>
+                  </w:p>
+                </w:txbxContent>
+              </v:textbox>
+              <w10:wrap anchorx="page" anchory="page"/>
+            </v:shape>
+          </w:pict>
+        </mc:Fallback>
+      </mc:AlternateContent>
+    </w:r>
     <w:r>
       <w:rPr>
         <w:rFonts w:hint="cs"/>
@@ -1138,8 +1695,18 @@
 </w:ftr>
 </file>
 
+<file path=word/footer3.xml><?xml version="1.0" encoding="utf-8"?>
+<w:ftr xmlns:wpc="http://schemas.microsoft.com/office/word/2010/wordprocessingCanvas" xmlns:cx="http://schemas.microsoft.com/office/drawing/2014/chartex" xmlns:cx1="http://schemas.microsoft.com/office/drawing/2015/9/8/chartex" xmlns:mc="http://schemas.openxmlformats.org/markup-compatibility/2006" xmlns:o="urn:schemas-microsoft-com:office:office" xmlns:r="http://schemas.openxmlformats.org/officeDocument/2006/relationships" xmlns:m="http://schemas.openxmlformats.org/officeDocument/2006/math" xmlns:v="urn:schemas-microsoft-com:vml" xmlns:wp14="http://schemas.microsoft.com/office/word/2010/wordprocessingDrawing" xmlns:wp="http://schemas.openxmlformats.org/drawingml/2006/wordprocessingDrawing" xmlns:w10="urn:schemas-microsoft-com:office:word" xmlns:w="http://schemas.openxmlformats.org/wordprocessingml/2006/main" xmlns:w14="http://schemas.microsoft.com/office/word/2010/wordml" xmlns:w15="http://schemas.microsoft.com/office/word/2012/wordml" xmlns:w16se="http://schemas.microsoft.com/office/word/2015/wordml/symex" xmlns:wpg="http://schemas.microsoft.com/office/word/2010/wordprocessingGroup" xmlns:wpi="http://schemas.microsoft.com/office/word/2010/wordprocessingInk" xmlns:wne="http://schemas.microsoft.com/office/word/2006/wordml" xmlns:wps="http://schemas.microsoft.com/office/word/2010/wordprocessingShape" mc:Ignorable="w14 w15 w16se wp14">
+  <w:p>
+    <w:pPr>
+      <w:pStyle w:val="Footer"/>
+    </w:pPr>
+  </w:p>
+</w:ftr>
+</file>
+
 <file path=word/footnotes.xml><?xml version="1.0" encoding="utf-8"?>
-<w:footnotes xmlns:wpc="http://schemas.microsoft.com/office/word/2010/wordprocessingCanvas" xmlns:mc="http://schemas.openxmlformats.org/markup-compatibility/2006" xmlns:o="urn:schemas-microsoft-com:office:office" xmlns:r="http://schemas.openxmlformats.org/officeDocument/2006/relationships" xmlns:m="http://schemas.openxmlformats.org/officeDocument/2006/math" xmlns:v="urn:schemas-microsoft-com:vml" xmlns:wp14="http://schemas.microsoft.com/office/word/2010/wordprocessingDrawing" xmlns:wp="http://schemas.openxmlformats.org/drawingml/2006/wordprocessingDrawing" xmlns:w10="urn:schemas-microsoft-com:office:word" xmlns:w="http://schemas.openxmlformats.org/wordprocessingml/2006/main" xmlns:w14="http://schemas.microsoft.com/office/word/2010/wordml" xmlns:w15="http://schemas.microsoft.com/office/word/2012/wordml" xmlns:wpg="http://schemas.microsoft.com/office/word/2010/wordprocessingGroup" xmlns:wpi="http://schemas.microsoft.com/office/word/2010/wordprocessingInk" xmlns:wne="http://schemas.microsoft.com/office/word/2006/wordml" xmlns:wps="http://schemas.microsoft.com/office/word/2010/wordprocessingShape" mc:Ignorable="w14 w15 wp14">
+<w:footnotes xmlns:wpc="http://schemas.microsoft.com/office/word/2010/wordprocessingCanvas" xmlns:cx="http://schemas.microsoft.com/office/drawing/2014/chartex" xmlns:cx1="http://schemas.microsoft.com/office/drawing/2015/9/8/chartex" xmlns:mc="http://schemas.openxmlformats.org/markup-compatibility/2006" xmlns:o="urn:schemas-microsoft-com:office:office" xmlns:r="http://schemas.openxmlformats.org/officeDocument/2006/relationships" xmlns:m="http://schemas.openxmlformats.org/officeDocument/2006/math" xmlns:v="urn:schemas-microsoft-com:vml" xmlns:wp14="http://schemas.microsoft.com/office/word/2010/wordprocessingDrawing" xmlns:wp="http://schemas.openxmlformats.org/drawingml/2006/wordprocessingDrawing" xmlns:w10="urn:schemas-microsoft-com:office:word" xmlns:w="http://schemas.openxmlformats.org/wordprocessingml/2006/main" xmlns:w14="http://schemas.microsoft.com/office/word/2010/wordml" xmlns:w15="http://schemas.microsoft.com/office/word/2012/wordml" xmlns:w16se="http://schemas.microsoft.com/office/word/2015/wordml/symex" xmlns:wpg="http://schemas.microsoft.com/office/word/2010/wordprocessingGroup" xmlns:wpi="http://schemas.microsoft.com/office/word/2010/wordprocessingInk" xmlns:wne="http://schemas.microsoft.com/office/word/2006/wordml" xmlns:wps="http://schemas.microsoft.com/office/word/2010/wordprocessingShape" mc:Ignorable="w14 w15 w16se wp14">
   <w:footnote w:type="separator" w:id="-1">
     <w:p>
       <w:r>
@@ -1157,8 +1724,38 @@
 </w:footnotes>
 </file>
 
+<file path=word/header1.xml><?xml version="1.0" encoding="utf-8"?>
+<w:hdr xmlns:wpc="http://schemas.microsoft.com/office/word/2010/wordprocessingCanvas" xmlns:cx="http://schemas.microsoft.com/office/drawing/2014/chartex" xmlns:cx1="http://schemas.microsoft.com/office/drawing/2015/9/8/chartex" xmlns:mc="http://schemas.openxmlformats.org/markup-compatibility/2006" xmlns:o="urn:schemas-microsoft-com:office:office" xmlns:r="http://schemas.openxmlformats.org/officeDocument/2006/relationships" xmlns:m="http://schemas.openxmlformats.org/officeDocument/2006/math" xmlns:v="urn:schemas-microsoft-com:vml" xmlns:wp14="http://schemas.microsoft.com/office/word/2010/wordprocessingDrawing" xmlns:wp="http://schemas.openxmlformats.org/drawingml/2006/wordprocessingDrawing" xmlns:w10="urn:schemas-microsoft-com:office:word" xmlns:w="http://schemas.openxmlformats.org/wordprocessingml/2006/main" xmlns:w14="http://schemas.microsoft.com/office/word/2010/wordml" xmlns:w15="http://schemas.microsoft.com/office/word/2012/wordml" xmlns:w16se="http://schemas.microsoft.com/office/word/2015/wordml/symex" xmlns:wpg="http://schemas.microsoft.com/office/word/2010/wordprocessingGroup" xmlns:wpi="http://schemas.microsoft.com/office/word/2010/wordprocessingInk" xmlns:wne="http://schemas.microsoft.com/office/word/2006/wordml" xmlns:wps="http://schemas.microsoft.com/office/word/2010/wordprocessingShape" mc:Ignorable="w14 w15 w16se wp14">
+  <w:p>
+    <w:pPr>
+      <w:pStyle w:val="Header"/>
+    </w:pPr>
+  </w:p>
+</w:hdr>
+</file>
+
+<file path=word/header2.xml><?xml version="1.0" encoding="utf-8"?>
+<w:hdr xmlns:wpc="http://schemas.microsoft.com/office/word/2010/wordprocessingCanvas" xmlns:cx="http://schemas.microsoft.com/office/drawing/2014/chartex" xmlns:cx1="http://schemas.microsoft.com/office/drawing/2015/9/8/chartex" xmlns:mc="http://schemas.openxmlformats.org/markup-compatibility/2006" xmlns:o="urn:schemas-microsoft-com:office:office" xmlns:r="http://schemas.openxmlformats.org/officeDocument/2006/relationships" xmlns:m="http://schemas.openxmlformats.org/officeDocument/2006/math" xmlns:v="urn:schemas-microsoft-com:vml" xmlns:wp14="http://schemas.microsoft.com/office/word/2010/wordprocessingDrawing" xmlns:wp="http://schemas.openxmlformats.org/drawingml/2006/wordprocessingDrawing" xmlns:w10="urn:schemas-microsoft-com:office:word" xmlns:w="http://schemas.openxmlformats.org/wordprocessingml/2006/main" xmlns:w14="http://schemas.microsoft.com/office/word/2010/wordml" xmlns:w15="http://schemas.microsoft.com/office/word/2012/wordml" xmlns:w16se="http://schemas.microsoft.com/office/word/2015/wordml/symex" xmlns:wpg="http://schemas.microsoft.com/office/word/2010/wordprocessingGroup" xmlns:wpi="http://schemas.microsoft.com/office/word/2010/wordprocessingInk" xmlns:wne="http://schemas.microsoft.com/office/word/2006/wordml" xmlns:wps="http://schemas.microsoft.com/office/word/2010/wordprocessingShape" mc:Ignorable="w14 w15 w16se wp14">
+  <w:p>
+    <w:pPr>
+      <w:pStyle w:val="Header"/>
+    </w:pPr>
+  </w:p>
+</w:hdr>
+</file>
+
+<file path=word/header3.xml><?xml version="1.0" encoding="utf-8"?>
+<w:hdr xmlns:wpc="http://schemas.microsoft.com/office/word/2010/wordprocessingCanvas" xmlns:cx="http://schemas.microsoft.com/office/drawing/2014/chartex" xmlns:cx1="http://schemas.microsoft.com/office/drawing/2015/9/8/chartex" xmlns:mc="http://schemas.openxmlformats.org/markup-compatibility/2006" xmlns:o="urn:schemas-microsoft-com:office:office" xmlns:r="http://schemas.openxmlformats.org/officeDocument/2006/relationships" xmlns:m="http://schemas.openxmlformats.org/officeDocument/2006/math" xmlns:v="urn:schemas-microsoft-com:vml" xmlns:wp14="http://schemas.microsoft.com/office/word/2010/wordprocessingDrawing" xmlns:wp="http://schemas.openxmlformats.org/drawingml/2006/wordprocessingDrawing" xmlns:w10="urn:schemas-microsoft-com:office:word" xmlns:w="http://schemas.openxmlformats.org/wordprocessingml/2006/main" xmlns:w14="http://schemas.microsoft.com/office/word/2010/wordml" xmlns:w15="http://schemas.microsoft.com/office/word/2012/wordml" xmlns:w16se="http://schemas.microsoft.com/office/word/2015/wordml/symex" xmlns:wpg="http://schemas.microsoft.com/office/word/2010/wordprocessingGroup" xmlns:wpi="http://schemas.microsoft.com/office/word/2010/wordprocessingInk" xmlns:wne="http://schemas.microsoft.com/office/word/2006/wordml" xmlns:wps="http://schemas.microsoft.com/office/word/2010/wordprocessingShape" mc:Ignorable="w14 w15 w16se wp14">
+  <w:p>
+    <w:pPr>
+      <w:pStyle w:val="Header"/>
+    </w:pPr>
+  </w:p>
+</w:hdr>
+</file>
+
 <file path=word/numbering.xml><?xml version="1.0" encoding="utf-8"?>
-<w:numbering xmlns:wpc="http://schemas.microsoft.com/office/word/2010/wordprocessingCanvas" xmlns:mc="http://schemas.openxmlformats.org/markup-compatibility/2006" xmlns:o="urn:schemas-microsoft-com:office:office" xmlns:r="http://schemas.openxmlformats.org/officeDocument/2006/relationships" xmlns:m="http://schemas.openxmlformats.org/officeDocument/2006/math" xmlns:v="urn:schemas-microsoft-com:vml" xmlns:wp14="http://schemas.microsoft.com/office/word/2010/wordprocessingDrawing" xmlns:wp="http://schemas.openxmlformats.org/drawingml/2006/wordprocessingDrawing" xmlns:w10="urn:schemas-microsoft-com:office:word" xmlns:w="http://schemas.openxmlformats.org/wordprocessingml/2006/main" xmlns:w14="http://schemas.microsoft.com/office/word/2010/wordml" xmlns:w15="http://schemas.microsoft.com/office/word/2012/wordml" xmlns:wpg="http://schemas.microsoft.com/office/word/2010/wordprocessingGroup" xmlns:wpi="http://schemas.microsoft.com/office/word/2010/wordprocessingInk" xmlns:wne="http://schemas.microsoft.com/office/word/2006/wordml" xmlns:wps="http://schemas.microsoft.com/office/word/2010/wordprocessingShape" mc:Ignorable="w14 w15 wp14">
+<w:numbering xmlns:wpc="http://schemas.microsoft.com/office/word/2010/wordprocessingCanvas" xmlns:cx="http://schemas.microsoft.com/office/drawing/2014/chartex" xmlns:cx1="http://schemas.microsoft.com/office/drawing/2015/9/8/chartex" xmlns:mc="http://schemas.openxmlformats.org/markup-compatibility/2006" xmlns:o="urn:schemas-microsoft-com:office:office" xmlns:r="http://schemas.openxmlformats.org/officeDocument/2006/relationships" xmlns:m="http://schemas.openxmlformats.org/officeDocument/2006/math" xmlns:v="urn:schemas-microsoft-com:vml" xmlns:wp14="http://schemas.microsoft.com/office/word/2010/wordprocessingDrawing" xmlns:wp="http://schemas.openxmlformats.org/drawingml/2006/wordprocessingDrawing" xmlns:w10="urn:schemas-microsoft-com:office:word" xmlns:w="http://schemas.openxmlformats.org/wordprocessingml/2006/main" xmlns:w14="http://schemas.microsoft.com/office/word/2010/wordml" xmlns:w15="http://schemas.microsoft.com/office/word/2012/wordml" xmlns:w16se="http://schemas.microsoft.com/office/word/2015/wordml/symex" xmlns:wpg="http://schemas.microsoft.com/office/word/2010/wordprocessingGroup" xmlns:wpi="http://schemas.microsoft.com/office/word/2010/wordprocessingInk" xmlns:wne="http://schemas.microsoft.com/office/word/2006/wordml" xmlns:wps="http://schemas.microsoft.com/office/word/2010/wordprocessingShape" mc:Ignorable="w14 w15 w16se wp14">
   <w:abstractNum w:abstractNumId="0" w15:restartNumberingAfterBreak="0">
     <w:nsid w:val="7FEB1E37"/>
     <w:multiLevelType w:val="hybridMultilevel"/>
@@ -1278,7 +1875,7 @@
 </file>
 
 <file path=word/styles.xml><?xml version="1.0" encoding="utf-8"?>
-<w:styles xmlns:mc="http://schemas.openxmlformats.org/markup-compatibility/2006" xmlns:r="http://schemas.openxmlformats.org/officeDocument/2006/relationships" xmlns:w="http://schemas.openxmlformats.org/wordprocessingml/2006/main" xmlns:w14="http://schemas.microsoft.com/office/word/2010/wordml" xmlns:w15="http://schemas.microsoft.com/office/word/2012/wordml" mc:Ignorable="w14 w15">
+<w:styles xmlns:mc="http://schemas.openxmlformats.org/markup-compatibility/2006" xmlns:r="http://schemas.openxmlformats.org/officeDocument/2006/relationships" xmlns:w="http://schemas.openxmlformats.org/wordprocessingml/2006/main" xmlns:w14="http://schemas.microsoft.com/office/word/2010/wordml" xmlns:w15="http://schemas.microsoft.com/office/word/2012/wordml" xmlns:w16se="http://schemas.microsoft.com/office/word/2015/wordml/symex" mc:Ignorable="w14 w15 w16se">
   <w:docDefaults>
     <w:rPrDefault>
       <w:rPr>
@@ -1689,7 +2286,6 @@
   <w:style w:type="character" w:default="1" w:styleId="DefaultParagraphFont">
     <w:name w:val="Default Paragraph Font"/>
     <w:uiPriority w:val="1"/>
-    <w:semiHidden/>
     <w:unhideWhenUsed/>
   </w:style>
   <w:style w:type="table" w:default="1" w:styleId="TableNormal">
@@ -1778,6 +2374,25 @@
       <w:lang w:eastAsia="ar-SA"/>
     </w:rPr>
   </w:style>
+  <w:style w:type="table" w:styleId="TableGrid">
+    <w:name w:val="Table Grid"/>
+    <w:basedOn w:val="TableNormal"/>
+    <w:uiPriority w:val="39"/>
+    <w:rsid w:val="00AD4FCE"/>
+    <w:pPr>
+      <w:spacing w:after="0" w:line="240" w:lineRule="auto"/>
+    </w:pPr>
+    <w:tblPr>
+      <w:tblBorders>
+        <w:top w:val="single" w:sz="4" w:space="0" w:color="auto"/>
+        <w:left w:val="single" w:sz="4" w:space="0" w:color="auto"/>
+        <w:bottom w:val="single" w:sz="4" w:space="0" w:color="auto"/>
+        <w:right w:val="single" w:sz="4" w:space="0" w:color="auto"/>
+        <w:insideH w:val="single" w:sz="4" w:space="0" w:color="auto"/>
+        <w:insideV w:val="single" w:sz="4" w:space="0" w:color="auto"/>
+      </w:tblBorders>
+    </w:tblPr>
+  </w:style>
 </w:styles>
 </file>
 
@@ -1824,7 +2439,7 @@
     </a:clrScheme>
     <a:fontScheme name="Office">
       <a:majorFont>
-        <a:latin typeface="Calibri Light" panose="020F0302020204030204"/>
+        <a:latin typeface="Calibri Light"/>
         <a:ea typeface=""/>
         <a:cs typeface=""/>
         <a:font script="Jpan" typeface="游ゴシック Light"/>
@@ -1859,7 +2474,7 @@
         <a:font script="Geor" typeface="Sylfaen"/>
       </a:majorFont>
       <a:minorFont>
-        <a:latin typeface="Calibri" panose="020F0502020204030204"/>
+        <a:latin typeface="Calibri"/>
         <a:ea typeface=""/>
         <a:cs typeface=""/>
         <a:font script="Jpan" typeface="游明朝"/>
